--- a/resources/pi2go_sim/WS32-Pi2GoSimulator-Goals.docx
+++ b/resources/pi2go_sim/WS32-Pi2GoSimulator-Goals.docx
@@ -157,25 +157,7 @@
         <w:rPr>
           <w:rFonts w:ascii="Calibri" w:eastAsia="Calibri" w:hAnsi="Calibri" w:cs="Calibri"/>
         </w:rPr>
-        <w:t xml:space="preserve"> </w:t>
-      </w:r>
-      <w:r>
-        <w:rPr>
-          <w:rFonts w:ascii="Calibri" w:eastAsia="Calibri" w:hAnsi="Calibri" w:cs="Calibri"/>
-        </w:rPr>
-        <w:t>You should be able to use Python’s time module (WS6), variables (WS12), functions (WS16) and objects (WS27</w:t>
-      </w:r>
-      <w:r>
-        <w:rPr>
-          <w:rFonts w:ascii="Calibri" w:eastAsia="Calibri" w:hAnsi="Calibri" w:cs="Calibri"/>
-        </w:rPr>
-        <w:t xml:space="preserve"> &amp; WS31</w:t>
-      </w:r>
-      <w:r>
-        <w:rPr>
-          <w:rFonts w:ascii="Calibri" w:eastAsia="Calibri" w:hAnsi="Calibri" w:cs="Calibri"/>
-        </w:rPr>
-        <w:t>).  You should also understand how to use rules with cognitive agents (WS29 &amp; WS30).</w:t>
+        <w:t xml:space="preserve"> You should be able to use Python’s time module (WS6), variables (WS12), functions (WS16) and objects (WS27 &amp; WS31).  You should also understand how to use rules with cognitive agents (WS29 &amp; WS30).</w:t>
       </w:r>
     </w:p>
     <w:p>
@@ -1011,6 +993,13 @@
           <w:bCs/>
         </w:rPr>
       </w:pPr>
+      <w:r>
+        <w:rPr>
+          <w:rFonts w:asciiTheme="majorHAnsi" w:eastAsia="Calibri" w:hAnsiTheme="majorHAnsi" w:cstheme="majorHAnsi"/>
+          <w:b/>
+        </w:rPr>
+        <w:t xml:space="preserve">Question 1: </w:t>
+      </w:r>
       <w:r>
         <w:rPr>
           <w:rFonts w:asciiTheme="majorHAnsi" w:eastAsia="Calibri" w:hAnsiTheme="majorHAnsi" w:cstheme="majorHAnsi"/>
@@ -1312,17 +1301,17 @@
       <w:r>
         <w:rPr>
           <w:rFonts w:asciiTheme="majorHAnsi" w:eastAsia="Calibri" w:hAnsiTheme="majorHAnsi" w:cstheme="majorHAnsi"/>
+          <w:b/>
+        </w:rPr>
+        <w:t xml:space="preserve">Question 2: </w:t>
+      </w:r>
+      <w:r>
+        <w:rPr>
+          <w:rFonts w:asciiTheme="majorHAnsi" w:eastAsia="Calibri" w:hAnsiTheme="majorHAnsi" w:cstheme="majorHAnsi"/>
           <w:bCs/>
         </w:rPr>
         <w:t>Create an instance of this agent and run its reasoning cycle.  What happens?</w:t>
       </w:r>
-    </w:p>
-    <w:p>
-      <w:pPr>
-        <w:rPr>
-          <w:b/>
-        </w:rPr>
-      </w:pPr>
     </w:p>
     <w:p>
       <w:pPr>
@@ -1407,8 +1396,7 @@
     <w:p>
       <w:pPr>
         <w:rPr>
-          <w:rFonts w:asciiTheme="majorHAnsi" w:hAnsiTheme="majorHAnsi" w:cstheme="majorHAnsi"/>
-          <w:bCs/>
+          <w:b/>
         </w:rPr>
       </w:pPr>
       <w:r>
@@ -1417,7 +1405,23 @@
           <w:b/>
         </w:rPr>
         <w:lastRenderedPageBreak/>
-        <w:t>Exercise:</w:t>
+        <w:t>Exercise</w:t>
+      </w:r>
+      <w:r>
+        <w:rPr>
+          <w:rFonts w:asciiTheme="majorHAnsi" w:hAnsiTheme="majorHAnsi" w:cstheme="majorHAnsi"/>
+          <w:b/>
+        </w:rPr>
+        <w:t xml:space="preserve"> 1</w:t>
+      </w:r>
+      <w:bookmarkStart w:id="0" w:name="_GoBack"/>
+      <w:bookmarkEnd w:id="0"/>
+      <w:r>
+        <w:rPr>
+          <w:rFonts w:asciiTheme="majorHAnsi" w:hAnsiTheme="majorHAnsi" w:cstheme="majorHAnsi"/>
+          <w:b/>
+        </w:rPr>
+        <w:t>:</w:t>
       </w:r>
       <w:r>
         <w:rPr>
@@ -2680,8 +2684,6 @@
           <w:rFonts w:ascii="Calibri" w:eastAsia="Calibri" w:hAnsi="Calibri" w:cs="Calibri"/>
         </w:rPr>
       </w:pPr>
-      <w:bookmarkStart w:id="0" w:name="_GoBack"/>
-      <w:bookmarkEnd w:id="0"/>
       <w:r>
         <w:rPr>
           <w:noProof/>
